--- a/NFL_Intelligence_Hub_Log.docx
+++ b/NFL_Intelligence_Hub_Log.docx
@@ -20,7 +20,26 @@
     </w:p>
     <w:p>
       <w:r>
-        <w:t>The NFL Intelligence Hub is a full-stack application designed to collect, process, analyze, and visualize NFL player statistics. It integrates data engineering, backend API development, and frontend design. The tech stack includes React, Tailwind CSS, Golang, PostgreSQL, PySpark, and optional Airflow for ETL scheduling.</w:t>
+        <w:t xml:space="preserve">The NFL Intelligence Hub is a full-stack application designed to collect, process, analyze, and visualize NFL player statistics. It integrates data engineering, backend API development, and frontend design. The tech stack includes React, Tailwind CSS, </w:t>
+      </w:r>
+      <w:proofErr w:type="spellStart"/>
+      <w:r>
+        <w:t>FastApi</w:t>
+      </w:r>
+      <w:proofErr w:type="spellEnd"/>
+      <w:r>
+        <w:t xml:space="preserve">, PostgreSQL, </w:t>
+      </w:r>
+      <w:r>
+        <w:t xml:space="preserve">Pandas, </w:t>
+      </w:r>
+      <w:proofErr w:type="spellStart"/>
+      <w:r>
+        <w:t>PySpark</w:t>
+      </w:r>
+      <w:proofErr w:type="spellEnd"/>
+      <w:r>
+        <w:t>, and optional Airflow for ETL scheduling.</w:t>
       </w:r>
     </w:p>
     <w:p>
@@ -41,7 +60,15 @@
       </w:r>
       <w:r>
         <w:br/>
-        <w:t>- Designed database schema: players, teams, rushing_stats, etc.</w:t>
+        <w:t xml:space="preserve">- Designed database schema: players, teams, </w:t>
+      </w:r>
+      <w:proofErr w:type="spellStart"/>
+      <w:r>
+        <w:t>rushing_stats</w:t>
+      </w:r>
+      <w:proofErr w:type="spellEnd"/>
+      <w:r>
+        <w:t>, etc.</w:t>
       </w:r>
       <w:r>
         <w:br/>
@@ -58,20 +85,38 @@
     </w:p>
     <w:p>
       <w:r>
-        <w:t>- Web scraping scripts created using `requests` and `BeautifulSoup` for stats like rushing, kicking, etc.</w:t>
+        <w:t>- Web scraping scripts created using `requests` and `</w:t>
+      </w:r>
+      <w:proofErr w:type="spellStart"/>
+      <w:r>
+        <w:t>BeautifulSoup</w:t>
+      </w:r>
+      <w:proofErr w:type="spellEnd"/>
+      <w:r>
+        <w:t>` for stats like rushing, kicking, etc.</w:t>
       </w:r>
       <w:r>
         <w:br/>
-        <w:t>- Extracted and transformed data into structured pandas DataFrames</w:t>
+        <w:t xml:space="preserve">- Extracted and transformed data into structured pandas </w:t>
       </w:r>
+      <w:proofErr w:type="spellStart"/>
+      <w:r>
+        <w:t>DataFrames</w:t>
+      </w:r>
+      <w:proofErr w:type="spellEnd"/>
       <w:r>
         <w:br/>
         <w:t>- Cleaned and validated data (e.g., removing header rows, missing values)</w:t>
       </w:r>
       <w:r>
         <w:br/>
-        <w:t>- Inserted cleaned data into PostgreSQL using SQLAlchemy</w:t>
+        <w:t xml:space="preserve">- Inserted cleaned data into PostgreSQL using </w:t>
       </w:r>
+      <w:proofErr w:type="spellStart"/>
+      <w:r>
+        <w:t>SQLAlchemy</w:t>
+      </w:r>
+      <w:proofErr w:type="spellEnd"/>
       <w:r>
         <w:br/>
         <w:t>- Resolved data mismatches, like inconsistent team abbreviations</w:t>
@@ -103,7 +148,23 @@
       </w:r>
       <w:r>
         <w:br/>
-        <w:t>- Example bug: NULL `player_id` in `rushing_stats` traced back to FK mismatch</w:t>
+        <w:t>- Example bug: NULL `</w:t>
+      </w:r>
+      <w:proofErr w:type="spellStart"/>
+      <w:r>
+        <w:t>player_id</w:t>
+      </w:r>
+      <w:proofErr w:type="spellEnd"/>
+      <w:r>
+        <w:t>` in `</w:t>
+      </w:r>
+      <w:proofErr w:type="spellStart"/>
+      <w:r>
+        <w:t>rushing_stats</w:t>
+      </w:r>
+      <w:proofErr w:type="spellEnd"/>
+      <w:r>
+        <w:t>` traced back to FK mismatch</w:t>
       </w:r>
     </w:p>
     <w:p>
@@ -116,7 +177,23 @@
     </w:p>
     <w:p>
       <w:r>
-        <w:t>- Decided to use FastAPI and Uvicorn for serving data</w:t>
+        <w:t xml:space="preserve">- Decided to use </w:t>
+      </w:r>
+      <w:proofErr w:type="spellStart"/>
+      <w:r>
+        <w:t>FastAPI</w:t>
+      </w:r>
+      <w:proofErr w:type="spellEnd"/>
+      <w:r>
+        <w:t xml:space="preserve"> and </w:t>
+      </w:r>
+      <w:proofErr w:type="spellStart"/>
+      <w:r>
+        <w:t>Uvicorn</w:t>
+      </w:r>
+      <w:proofErr w:type="spellEnd"/>
+      <w:r>
+        <w:t xml:space="preserve"> for serving data</w:t>
       </w:r>
       <w:r>
         <w:br/>
@@ -124,7 +201,15 @@
       </w:r>
       <w:r>
         <w:br/>
-        <w:t>- Will add Pydantic models if response validation becomes necessary</w:t>
+        <w:t xml:space="preserve">- Will add </w:t>
+      </w:r>
+      <w:proofErr w:type="spellStart"/>
+      <w:r>
+        <w:t>Pydantic</w:t>
+      </w:r>
+      <w:proofErr w:type="spellEnd"/>
+      <w:r>
+        <w:t xml:space="preserve"> models if response validation becomes necessary</w:t>
       </w:r>
       <w:r>
         <w:br/>
@@ -154,7 +239,15 @@
       </w:r>
       <w:r>
         <w:br/>
-        <w:t>- Ensured proper data copying and Pandas view/assignment warnings were avoided</w:t>
+        <w:t xml:space="preserve">- Ensured proper data copying and </w:t>
+      </w:r>
+      <w:proofErr w:type="gramStart"/>
+      <w:r>
+        <w:t>Pandas</w:t>
+      </w:r>
+      <w:proofErr w:type="gramEnd"/>
+      <w:r>
+        <w:t xml:space="preserve"> view/assignment warnings were avoided</w:t>
       </w:r>
     </w:p>
     <w:p>
@@ -175,7 +268,15 @@
       </w:r>
       <w:r>
         <w:br/>
-        <w:t>- Optional: Automate ETL using Airflow or scheduled cron jobs</w:t>
+        <w:t xml:space="preserve">- Optional: Automate ETL using Airflow or scheduled </w:t>
+      </w:r>
+      <w:proofErr w:type="spellStart"/>
+      <w:r>
+        <w:t>cron</w:t>
+      </w:r>
+      <w:proofErr w:type="spellEnd"/>
+      <w:r>
+        <w:t xml:space="preserve"> jobs</w:t>
       </w:r>
       <w:r>
         <w:br/>

--- a/NFL_Intelligence_Hub_Log.docx
+++ b/NFL_Intelligence_Hub_Log.docx
@@ -28,10 +28,7 @@
       </w:r>
       <w:proofErr w:type="spellEnd"/>
       <w:r>
-        <w:t xml:space="preserve">, PostgreSQL, </w:t>
-      </w:r>
-      <w:r>
-        <w:t xml:space="preserve">Pandas, </w:t>
+        <w:t xml:space="preserve">, PostgreSQL, Pandas, </w:t>
       </w:r>
       <w:proofErr w:type="spellStart"/>
       <w:r>
@@ -283,6 +280,165 @@
         <w:t>- Finalize README with architecture diagram and setup instructions</w:t>
       </w:r>
     </w:p>
+    <w:p>
+      <w:pPr>
+        <w:pStyle w:val="Heading2"/>
+      </w:pPr>
+      <w:r>
+        <w:t>Update - 2025-07-02</w:t>
+      </w:r>
+    </w:p>
+    <w:p>
+      <w:r>
+        <w:t xml:space="preserve">- Started API development with </w:t>
+      </w:r>
+      <w:proofErr w:type="spellStart"/>
+      <w:r>
+        <w:t>FastAPI</w:t>
+      </w:r>
+      <w:proofErr w:type="spellEnd"/>
+      <w:r>
+        <w:t>, exposing endpoints for player stats (passing, rushing, receiving, kicking) by season and team.</w:t>
+      </w:r>
+    </w:p>
+    <w:p>
+      <w:r>
+        <w:t xml:space="preserve">- Utilized </w:t>
+      </w:r>
+      <w:proofErr w:type="spellStart"/>
+      <w:r>
+        <w:t>FastAPI's</w:t>
+      </w:r>
+      <w:proofErr w:type="spellEnd"/>
+      <w:r>
+        <w:t xml:space="preserve"> Query and Path functions to safely validate input parameters (e.g., season year range, player name).</w:t>
+      </w:r>
+    </w:p>
+    <w:p>
+      <w:r>
+        <w:t xml:space="preserve">- Handled SQL injection risks by using parameterized queries and enforced input constraints with </w:t>
+      </w:r>
+      <w:proofErr w:type="spellStart"/>
+      <w:r>
+        <w:t>FastAPI</w:t>
+      </w:r>
+      <w:proofErr w:type="spellEnd"/>
+      <w:r>
+        <w:t>.</w:t>
+      </w:r>
+    </w:p>
+    <w:p>
+      <w:r>
+        <w:t>- Switched from path to query parameters for more flexible API usage (e.g., /</w:t>
+      </w:r>
+      <w:proofErr w:type="spellStart"/>
+      <w:r>
+        <w:t>players?season_year</w:t>
+      </w:r>
+      <w:proofErr w:type="spellEnd"/>
+      <w:r>
+        <w:t>=2023).</w:t>
+      </w:r>
+    </w:p>
+    <w:p>
+      <w:r>
+        <w:t>- Debugged and resolved issue where only one SQL query was executing under `</w:t>
+      </w:r>
+      <w:proofErr w:type="spellStart"/>
+      <w:proofErr w:type="gramStart"/>
+      <w:r>
+        <w:t>engine.connect</w:t>
+      </w:r>
+      <w:proofErr w:type="spellEnd"/>
+      <w:r>
+        <w:t>()`</w:t>
+      </w:r>
+      <w:proofErr w:type="gramEnd"/>
+      <w:r>
+        <w:t>. Switched to `</w:t>
+      </w:r>
+      <w:proofErr w:type="spellStart"/>
+      <w:proofErr w:type="gramStart"/>
+      <w:r>
+        <w:t>engine.begin</w:t>
+      </w:r>
+      <w:proofErr w:type="spellEnd"/>
+      <w:r>
+        <w:t>()`</w:t>
+      </w:r>
+      <w:proofErr w:type="gramEnd"/>
+      <w:r>
+        <w:t xml:space="preserve"> to ensure both queries </w:t>
+      </w:r>
+      <w:proofErr w:type="gramStart"/>
+      <w:r>
+        <w:t>committed</w:t>
+      </w:r>
+      <w:proofErr w:type="gramEnd"/>
+      <w:r>
+        <w:t xml:space="preserve"> properly.</w:t>
+      </w:r>
+    </w:p>
+    <w:p>
+      <w:r>
+        <w:t>- Fixed foreign key update bugs by splitting update operations and committing them separately.</w:t>
+      </w:r>
+    </w:p>
+    <w:p>
+      <w:r>
+        <w:t>- Introduced functionality to remove PII (player and team names) from all stat tables via raw SQL drop column commands.</w:t>
+      </w:r>
+    </w:p>
+    <w:p>
+      <w:r>
+        <w:t>- Documented inconsistent team abbreviations and resolved via a helper function that standardizes team keys before inserting into DB.</w:t>
+      </w:r>
+    </w:p>
+    <w:p>
+      <w:r>
+        <w:t xml:space="preserve">- Addressed </w:t>
+      </w:r>
+      <w:proofErr w:type="spellStart"/>
+      <w:r>
+        <w:t>uvicorn</w:t>
+      </w:r>
+      <w:proofErr w:type="spellEnd"/>
+      <w:r>
+        <w:t xml:space="preserve"> issues by correcting CLI syntax and ensuring </w:t>
+      </w:r>
+      <w:proofErr w:type="spellStart"/>
+      <w:r>
+        <w:t>FastAPI</w:t>
+      </w:r>
+      <w:proofErr w:type="spellEnd"/>
+      <w:r>
+        <w:t xml:space="preserve"> app module paths were correct (used `</w:t>
+      </w:r>
+      <w:proofErr w:type="spellStart"/>
+      <w:proofErr w:type="gramStart"/>
+      <w:r>
+        <w:t>backend.main</w:t>
+      </w:r>
+      <w:proofErr w:type="gramEnd"/>
+      <w:r>
+        <w:t>:app</w:t>
+      </w:r>
+      <w:proofErr w:type="spellEnd"/>
+      <w:r>
+        <w:t>` syntax).</w:t>
+      </w:r>
+    </w:p>
+    <w:p>
+      <w:r>
+        <w:t>- Integrated project with GitHub and resolved common merge conflicts during collaborative development.</w:t>
+      </w:r>
+    </w:p>
+    <w:p>
+      <w:r>
+        <w:t>- Created separate insertion scripts per stat category (rushing, receiving, etc.) and applied ON CONFLICT clause for safe inserts.</w:t>
+      </w:r>
+    </w:p>
+    <w:p/>
     <w:sectPr>
       <w:pgSz w:w="12240" w:h="15840"/>
       <w:pgMar w:top="1440" w:right="1800" w:bottom="1440" w:left="1800" w:header="720" w:footer="720" w:gutter="0"/>
